--- a/DSProject/DSProject/Chosen lists.docx
+++ b/DSProject/DSProject/Chosen lists.docx
@@ -524,14 +524,14 @@
             <w:pPr>
               <w:jc w:val="center"/>
               <w:rPr>
-                <w:sz w:val="28"/>
-                <w:szCs w:val="28"/>
-              </w:rPr>
-            </w:pPr>
-            <w:r>
-              <w:rPr>
-                <w:sz w:val="28"/>
-                <w:szCs w:val="28"/>
+                <w:sz w:val="26"/>
+                <w:szCs w:val="26"/>
+              </w:rPr>
+            </w:pPr>
+            <w:r>
+              <w:rPr>
+                <w:sz w:val="26"/>
+                <w:szCs w:val="26"/>
               </w:rPr>
               <w:lastRenderedPageBreak/>
               <w:t>List Name</w:t>
@@ -553,14 +553,14 @@
             <w:pPr>
               <w:jc w:val="center"/>
               <w:rPr>
-                <w:sz w:val="28"/>
-                <w:szCs w:val="28"/>
-              </w:rPr>
-            </w:pPr>
-            <w:r>
-              <w:rPr>
-                <w:sz w:val="28"/>
-                <w:szCs w:val="28"/>
+                <w:sz w:val="26"/>
+                <w:szCs w:val="26"/>
+              </w:rPr>
+            </w:pPr>
+            <w:r>
+              <w:rPr>
+                <w:sz w:val="26"/>
+                <w:szCs w:val="26"/>
               </w:rPr>
               <w:t>Chosen DS</w:t>
             </w:r>
@@ -581,14 +581,14 @@
             <w:pPr>
               <w:jc w:val="center"/>
               <w:rPr>
-                <w:sz w:val="28"/>
-                <w:szCs w:val="28"/>
-              </w:rPr>
-            </w:pPr>
-            <w:r>
-              <w:rPr>
-                <w:sz w:val="28"/>
-                <w:szCs w:val="28"/>
+                <w:sz w:val="26"/>
+                <w:szCs w:val="26"/>
+              </w:rPr>
+            </w:pPr>
+            <w:r>
+              <w:rPr>
+                <w:sz w:val="26"/>
+                <w:szCs w:val="26"/>
               </w:rPr>
               <w:t>Justification</w:t>
             </w:r>
@@ -614,14 +614,14 @@
             <w:pPr>
               <w:pStyle w:val="NoSpacing"/>
               <w:rPr>
-                <w:sz w:val="28"/>
-                <w:szCs w:val="28"/>
-              </w:rPr>
-            </w:pPr>
-            <w:r>
-              <w:rPr>
-                <w:sz w:val="28"/>
-                <w:szCs w:val="28"/>
+                <w:sz w:val="26"/>
+                <w:szCs w:val="26"/>
+              </w:rPr>
+            </w:pPr>
+            <w:r>
+              <w:rPr>
+                <w:sz w:val="26"/>
+                <w:szCs w:val="26"/>
               </w:rPr>
               <w:t>NEW</w:t>
             </w:r>
@@ -642,14 +642,14 @@
             <w:pPr>
               <w:pStyle w:val="NoSpacing"/>
               <w:rPr>
-                <w:sz w:val="28"/>
-                <w:szCs w:val="28"/>
-              </w:rPr>
-            </w:pPr>
-            <w:r>
-              <w:rPr>
-                <w:sz w:val="28"/>
-                <w:szCs w:val="28"/>
+                <w:sz w:val="26"/>
+                <w:szCs w:val="26"/>
+              </w:rPr>
+            </w:pPr>
+            <w:r>
+              <w:rPr>
+                <w:sz w:val="26"/>
+                <w:szCs w:val="26"/>
               </w:rPr>
               <w:t>Queue</w:t>
             </w:r>
@@ -670,80 +670,16 @@
             <w:pPr>
               <w:pStyle w:val="NoSpacing"/>
               <w:rPr>
-                <w:sz w:val="28"/>
-                <w:szCs w:val="28"/>
-              </w:rPr>
-            </w:pPr>
-            <w:r>
-              <w:rPr>
-                <w:sz w:val="28"/>
-                <w:szCs w:val="28"/>
+                <w:sz w:val="26"/>
+                <w:szCs w:val="26"/>
+              </w:rPr>
+            </w:pPr>
+            <w:r>
+              <w:rPr>
+                <w:sz w:val="26"/>
+                <w:szCs w:val="26"/>
               </w:rPr>
               <w:t>Since the processes are already sorted by arrival time</w:t>
-            </w:r>
-          </w:p>
-          <w:p>
-            <w:pPr>
-              <w:pStyle w:val="NoSpacing"/>
-              <w:rPr>
-                <w:sz w:val="28"/>
-                <w:szCs w:val="28"/>
-              </w:rPr>
-            </w:pPr>
-            <w:r>
-              <w:rPr>
-                <w:sz w:val="28"/>
-                <w:szCs w:val="28"/>
-              </w:rPr>
-              <w:t xml:space="preserve">Insertion </w:t>
-            </w:r>
-            <w:proofErr w:type="gramStart"/>
-            <w:r>
-              <w:rPr>
-                <w:sz w:val="28"/>
-                <w:szCs w:val="28"/>
-              </w:rPr>
-              <w:t>O(</w:t>
-            </w:r>
-            <w:proofErr w:type="gramEnd"/>
-            <w:r>
-              <w:rPr>
-                <w:sz w:val="28"/>
-                <w:szCs w:val="28"/>
-              </w:rPr>
-              <w:t>1)</w:t>
-            </w:r>
-          </w:p>
-          <w:p>
-            <w:pPr>
-              <w:pStyle w:val="NoSpacing"/>
-              <w:rPr>
-                <w:sz w:val="28"/>
-                <w:szCs w:val="28"/>
-              </w:rPr>
-            </w:pPr>
-            <w:r>
-              <w:rPr>
-                <w:sz w:val="28"/>
-                <w:szCs w:val="28"/>
-              </w:rPr>
-              <w:t xml:space="preserve">Deletion </w:t>
-            </w:r>
-            <w:proofErr w:type="gramStart"/>
-            <w:r>
-              <w:rPr>
-                <w:sz w:val="28"/>
-                <w:szCs w:val="28"/>
-              </w:rPr>
-              <w:t>O(</w:t>
-            </w:r>
-            <w:proofErr w:type="gramEnd"/>
-            <w:r>
-              <w:rPr>
-                <w:sz w:val="28"/>
-                <w:szCs w:val="28"/>
-              </w:rPr>
-              <w:t>1)</w:t>
             </w:r>
           </w:p>
         </w:tc>
@@ -767,14 +703,14 @@
             <w:pPr>
               <w:jc w:val="center"/>
               <w:rPr>
-                <w:sz w:val="28"/>
-                <w:szCs w:val="28"/>
-              </w:rPr>
-            </w:pPr>
-            <w:r>
-              <w:rPr>
-                <w:sz w:val="28"/>
-                <w:szCs w:val="28"/>
+                <w:sz w:val="26"/>
+                <w:szCs w:val="26"/>
+              </w:rPr>
+            </w:pPr>
+            <w:r>
+              <w:rPr>
+                <w:sz w:val="26"/>
+                <w:szCs w:val="26"/>
               </w:rPr>
               <w:t>BLK</w:t>
             </w:r>
@@ -795,14 +731,14 @@
             <w:pPr>
               <w:pStyle w:val="NoSpacing"/>
               <w:rPr>
-                <w:sz w:val="28"/>
-                <w:szCs w:val="28"/>
-              </w:rPr>
-            </w:pPr>
-            <w:r>
-              <w:rPr>
-                <w:sz w:val="28"/>
-                <w:szCs w:val="28"/>
+                <w:sz w:val="26"/>
+                <w:szCs w:val="26"/>
+              </w:rPr>
+            </w:pPr>
+            <w:r>
+              <w:rPr>
+                <w:sz w:val="26"/>
+                <w:szCs w:val="26"/>
               </w:rPr>
               <w:t>Queue</w:t>
             </w:r>
@@ -823,14 +759,14 @@
             <w:pPr>
               <w:pStyle w:val="NoSpacing"/>
               <w:rPr>
-                <w:sz w:val="28"/>
-                <w:szCs w:val="28"/>
-              </w:rPr>
-            </w:pPr>
-            <w:r>
-              <w:rPr>
-                <w:sz w:val="28"/>
-                <w:szCs w:val="28"/>
+                <w:sz w:val="26"/>
+                <w:szCs w:val="26"/>
+              </w:rPr>
+            </w:pPr>
+            <w:r>
+              <w:rPr>
+                <w:sz w:val="26"/>
+                <w:szCs w:val="26"/>
               </w:rPr>
               <w:t>Because it is applying the FIFO technique</w:t>
             </w:r>
@@ -856,14 +792,14 @@
             <w:pPr>
               <w:jc w:val="center"/>
               <w:rPr>
-                <w:sz w:val="28"/>
-                <w:szCs w:val="28"/>
-              </w:rPr>
-            </w:pPr>
-            <w:r>
-              <w:rPr>
-                <w:sz w:val="28"/>
-                <w:szCs w:val="28"/>
+                <w:sz w:val="26"/>
+                <w:szCs w:val="26"/>
+              </w:rPr>
+            </w:pPr>
+            <w:r>
+              <w:rPr>
+                <w:sz w:val="26"/>
+                <w:szCs w:val="26"/>
               </w:rPr>
               <w:t>TRM</w:t>
             </w:r>
@@ -884,14 +820,14 @@
             <w:pPr>
               <w:pStyle w:val="NoSpacing"/>
               <w:rPr>
-                <w:sz w:val="28"/>
-                <w:szCs w:val="28"/>
-              </w:rPr>
-            </w:pPr>
-            <w:r>
-              <w:rPr>
-                <w:sz w:val="28"/>
-                <w:szCs w:val="28"/>
+                <w:sz w:val="26"/>
+                <w:szCs w:val="26"/>
+              </w:rPr>
+            </w:pPr>
+            <w:r>
+              <w:rPr>
+                <w:sz w:val="26"/>
+                <w:szCs w:val="26"/>
               </w:rPr>
               <w:t>Queue</w:t>
             </w:r>
@@ -912,14 +848,14 @@
             <w:pPr>
               <w:pStyle w:val="NoSpacing"/>
               <w:rPr>
-                <w:sz w:val="28"/>
-                <w:szCs w:val="28"/>
-              </w:rPr>
-            </w:pPr>
-            <w:r>
-              <w:rPr>
-                <w:sz w:val="28"/>
-                <w:szCs w:val="28"/>
+                <w:sz w:val="26"/>
+                <w:szCs w:val="26"/>
+              </w:rPr>
+            </w:pPr>
+            <w:r>
+              <w:rPr>
+                <w:sz w:val="26"/>
+                <w:szCs w:val="26"/>
               </w:rPr>
               <w:t>To put them according to termination time</w:t>
             </w:r>
@@ -928,30 +864,30 @@
             <w:pPr>
               <w:pStyle w:val="NoSpacing"/>
               <w:rPr>
-                <w:sz w:val="28"/>
-                <w:szCs w:val="28"/>
-              </w:rPr>
-            </w:pPr>
-            <w:r>
-              <w:rPr>
-                <w:sz w:val="28"/>
-                <w:szCs w:val="28"/>
+                <w:sz w:val="26"/>
+                <w:szCs w:val="26"/>
+              </w:rPr>
+            </w:pPr>
+            <w:r>
+              <w:rPr>
+                <w:sz w:val="26"/>
+                <w:szCs w:val="26"/>
               </w:rPr>
               <w:t>(</w:t>
             </w:r>
-            <w:proofErr w:type="gramStart"/>
-            <w:r>
-              <w:rPr>
-                <w:sz w:val="28"/>
-                <w:szCs w:val="28"/>
-              </w:rPr>
-              <w:t>also</w:t>
-            </w:r>
-            <w:proofErr w:type="gramEnd"/>
-            <w:r>
-              <w:rPr>
-                <w:sz w:val="28"/>
-                <w:szCs w:val="28"/>
+            <w:bookmarkStart w:id="0" w:name="_GoBack"/>
+            <w:bookmarkEnd w:id="0"/>
+            <w:r>
+              <w:rPr>
+                <w:sz w:val="26"/>
+                <w:szCs w:val="26"/>
+              </w:rPr>
+              <w:t>also,</w:t>
+            </w:r>
+            <w:r>
+              <w:rPr>
+                <w:sz w:val="26"/>
+                <w:szCs w:val="26"/>
               </w:rPr>
               <w:t xml:space="preserve"> we don’t need random access)</w:t>
             </w:r>
@@ -977,14 +913,14 @@
             <w:pPr>
               <w:pStyle w:val="NoSpacing"/>
               <w:rPr>
-                <w:sz w:val="28"/>
-                <w:szCs w:val="28"/>
-              </w:rPr>
-            </w:pPr>
-            <w:r>
-              <w:rPr>
-                <w:sz w:val="28"/>
-                <w:szCs w:val="28"/>
+                <w:sz w:val="26"/>
+                <w:szCs w:val="26"/>
+              </w:rPr>
+            </w:pPr>
+            <w:r>
+              <w:rPr>
+                <w:sz w:val="26"/>
+                <w:szCs w:val="26"/>
               </w:rPr>
               <w:t>KILLSIG</w:t>
             </w:r>
@@ -1005,14 +941,14 @@
             <w:pPr>
               <w:pStyle w:val="NoSpacing"/>
               <w:rPr>
-                <w:sz w:val="28"/>
-                <w:szCs w:val="28"/>
-              </w:rPr>
-            </w:pPr>
-            <w:r>
-              <w:rPr>
-                <w:sz w:val="28"/>
-                <w:szCs w:val="28"/>
+                <w:sz w:val="26"/>
+                <w:szCs w:val="26"/>
+              </w:rPr>
+            </w:pPr>
+            <w:r>
+              <w:rPr>
+                <w:sz w:val="26"/>
+                <w:szCs w:val="26"/>
               </w:rPr>
               <w:t>Queue&lt;Pair&lt;int, int&gt;&gt;</w:t>
             </w:r>
@@ -1033,14 +969,14 @@
             <w:pPr>
               <w:pStyle w:val="NoSpacing"/>
               <w:rPr>
-                <w:sz w:val="28"/>
-                <w:szCs w:val="28"/>
-              </w:rPr>
-            </w:pPr>
-            <w:r>
-              <w:rPr>
-                <w:sz w:val="28"/>
-                <w:szCs w:val="28"/>
+                <w:sz w:val="26"/>
+                <w:szCs w:val="26"/>
+              </w:rPr>
+            </w:pPr>
+            <w:r>
+              <w:rPr>
+                <w:sz w:val="26"/>
+                <w:szCs w:val="26"/>
               </w:rPr>
               <w:t>Because the signals are sorted ascendingly</w:t>
             </w:r>
@@ -1066,14 +1002,14 @@
             <w:pPr>
               <w:pStyle w:val="NoSpacing"/>
               <w:rPr>
-                <w:sz w:val="28"/>
-                <w:szCs w:val="28"/>
-              </w:rPr>
-            </w:pPr>
-            <w:r>
-              <w:rPr>
-                <w:sz w:val="28"/>
-                <w:szCs w:val="28"/>
+                <w:sz w:val="26"/>
+                <w:szCs w:val="26"/>
+              </w:rPr>
+            </w:pPr>
+            <w:r>
+              <w:rPr>
+                <w:sz w:val="26"/>
+                <w:szCs w:val="26"/>
               </w:rPr>
               <w:t>FCFS RDY</w:t>
             </w:r>
@@ -1094,14 +1030,14 @@
             <w:pPr>
               <w:pStyle w:val="NoSpacing"/>
               <w:rPr>
-                <w:sz w:val="28"/>
-                <w:szCs w:val="28"/>
-              </w:rPr>
-            </w:pPr>
-            <w:r>
-              <w:rPr>
-                <w:sz w:val="28"/>
-                <w:szCs w:val="28"/>
+                <w:sz w:val="26"/>
+                <w:szCs w:val="26"/>
+              </w:rPr>
+            </w:pPr>
+            <w:r>
+              <w:rPr>
+                <w:sz w:val="26"/>
+                <w:szCs w:val="26"/>
               </w:rPr>
               <w:t>General List</w:t>
             </w:r>
@@ -1122,14 +1058,14 @@
             <w:pPr>
               <w:pStyle w:val="NoSpacing"/>
               <w:rPr>
-                <w:sz w:val="28"/>
-                <w:szCs w:val="28"/>
-              </w:rPr>
-            </w:pPr>
-            <w:r>
-              <w:rPr>
-                <w:sz w:val="28"/>
-                <w:szCs w:val="28"/>
+                <w:sz w:val="26"/>
+                <w:szCs w:val="26"/>
+              </w:rPr>
+            </w:pPr>
+            <w:r>
+              <w:rPr>
+                <w:sz w:val="26"/>
+                <w:szCs w:val="26"/>
               </w:rPr>
               <w:t>Because we need to traverse on the list given the ID</w:t>
             </w:r>
@@ -1155,14 +1091,14 @@
             <w:pPr>
               <w:pStyle w:val="NoSpacing"/>
               <w:rPr>
-                <w:sz w:val="28"/>
-                <w:szCs w:val="28"/>
-              </w:rPr>
-            </w:pPr>
-            <w:r>
-              <w:rPr>
-                <w:sz w:val="28"/>
-                <w:szCs w:val="28"/>
+                <w:sz w:val="26"/>
+                <w:szCs w:val="26"/>
+              </w:rPr>
+            </w:pPr>
+            <w:r>
+              <w:rPr>
+                <w:sz w:val="26"/>
+                <w:szCs w:val="26"/>
               </w:rPr>
               <w:t>SJF RDY</w:t>
             </w:r>
@@ -1183,14 +1119,14 @@
             <w:pPr>
               <w:pStyle w:val="NoSpacing"/>
               <w:rPr>
-                <w:sz w:val="28"/>
-                <w:szCs w:val="28"/>
-              </w:rPr>
-            </w:pPr>
-            <w:r>
-              <w:rPr>
-                <w:sz w:val="28"/>
-                <w:szCs w:val="28"/>
+                <w:sz w:val="26"/>
+                <w:szCs w:val="26"/>
+              </w:rPr>
+            </w:pPr>
+            <w:r>
+              <w:rPr>
+                <w:sz w:val="26"/>
+                <w:szCs w:val="26"/>
               </w:rPr>
               <w:t>PriorityQueue</w:t>
             </w:r>
@@ -1211,14 +1147,14 @@
             <w:pPr>
               <w:pStyle w:val="NoSpacing"/>
               <w:rPr>
-                <w:sz w:val="28"/>
-                <w:szCs w:val="28"/>
-              </w:rPr>
-            </w:pPr>
-            <w:r>
-              <w:rPr>
-                <w:sz w:val="28"/>
-                <w:szCs w:val="28"/>
+                <w:sz w:val="26"/>
+                <w:szCs w:val="26"/>
+              </w:rPr>
+            </w:pPr>
+            <w:r>
+              <w:rPr>
+                <w:sz w:val="26"/>
+                <w:szCs w:val="26"/>
               </w:rPr>
               <w:t>To sort them by shortest CPU time</w:t>
             </w:r>
@@ -1244,14 +1180,14 @@
             <w:pPr>
               <w:pStyle w:val="NoSpacing"/>
               <w:rPr>
-                <w:sz w:val="28"/>
-                <w:szCs w:val="28"/>
-              </w:rPr>
-            </w:pPr>
-            <w:r>
-              <w:rPr>
-                <w:sz w:val="28"/>
-                <w:szCs w:val="28"/>
+                <w:sz w:val="26"/>
+                <w:szCs w:val="26"/>
+              </w:rPr>
+            </w:pPr>
+            <w:r>
+              <w:rPr>
+                <w:sz w:val="26"/>
+                <w:szCs w:val="26"/>
               </w:rPr>
               <w:t>RR RDY</w:t>
             </w:r>
@@ -1272,14 +1208,14 @@
             <w:pPr>
               <w:pStyle w:val="NoSpacing"/>
               <w:rPr>
-                <w:sz w:val="28"/>
-                <w:szCs w:val="28"/>
-              </w:rPr>
-            </w:pPr>
-            <w:r>
-              <w:rPr>
-                <w:sz w:val="28"/>
-                <w:szCs w:val="28"/>
+                <w:sz w:val="26"/>
+                <w:szCs w:val="26"/>
+              </w:rPr>
+            </w:pPr>
+            <w:r>
+              <w:rPr>
+                <w:sz w:val="26"/>
+                <w:szCs w:val="26"/>
               </w:rPr>
               <w:t>Queue</w:t>
             </w:r>
@@ -1300,14 +1236,14 @@
             <w:pPr>
               <w:pStyle w:val="NoSpacing"/>
               <w:rPr>
-                <w:sz w:val="28"/>
-                <w:szCs w:val="28"/>
-              </w:rPr>
-            </w:pPr>
-            <w:r>
-              <w:rPr>
-                <w:sz w:val="28"/>
-                <w:szCs w:val="28"/>
+                <w:sz w:val="26"/>
+                <w:szCs w:val="26"/>
+              </w:rPr>
+            </w:pPr>
+            <w:r>
+              <w:rPr>
+                <w:sz w:val="26"/>
+                <w:szCs w:val="26"/>
               </w:rPr>
               <w:t>Because it is a preemptive version on FCFS</w:t>
             </w:r>
@@ -1316,14 +1252,14 @@
             <w:pPr>
               <w:pStyle w:val="NoSpacing"/>
               <w:rPr>
-                <w:sz w:val="28"/>
-                <w:szCs w:val="28"/>
-              </w:rPr>
-            </w:pPr>
-            <w:r>
-              <w:rPr>
-                <w:sz w:val="28"/>
-                <w:szCs w:val="28"/>
+                <w:sz w:val="26"/>
+                <w:szCs w:val="26"/>
+              </w:rPr>
+            </w:pPr>
+            <w:r>
+              <w:rPr>
+                <w:sz w:val="26"/>
+                <w:szCs w:val="26"/>
               </w:rPr>
               <w:t>and we don’t need random access</w:t>
             </w:r>
@@ -1349,14 +1285,14 @@
             <w:pPr>
               <w:pStyle w:val="NoSpacing"/>
               <w:rPr>
-                <w:sz w:val="28"/>
-                <w:szCs w:val="28"/>
-              </w:rPr>
-            </w:pPr>
-            <w:r>
-              <w:rPr>
-                <w:sz w:val="28"/>
-                <w:szCs w:val="28"/>
+                <w:sz w:val="26"/>
+                <w:szCs w:val="26"/>
+              </w:rPr>
+            </w:pPr>
+            <w:r>
+              <w:rPr>
+                <w:sz w:val="26"/>
+                <w:szCs w:val="26"/>
               </w:rPr>
               <w:t>IO</w:t>
             </w:r>
@@ -1377,14 +1313,14 @@
             <w:pPr>
               <w:pStyle w:val="NoSpacing"/>
               <w:rPr>
-                <w:sz w:val="28"/>
-                <w:szCs w:val="28"/>
-              </w:rPr>
-            </w:pPr>
-            <w:r>
-              <w:rPr>
-                <w:sz w:val="28"/>
-                <w:szCs w:val="28"/>
+                <w:sz w:val="26"/>
+                <w:szCs w:val="26"/>
+              </w:rPr>
+            </w:pPr>
+            <w:r>
+              <w:rPr>
+                <w:sz w:val="26"/>
+                <w:szCs w:val="26"/>
               </w:rPr>
               <w:t>Queue&lt;Pair&lt;int, int&gt;&gt;</w:t>
             </w:r>
@@ -1405,16 +1341,139 @@
             <w:pPr>
               <w:pStyle w:val="NoSpacing"/>
               <w:rPr>
-                <w:sz w:val="28"/>
-                <w:szCs w:val="28"/>
-              </w:rPr>
-            </w:pPr>
-            <w:r>
-              <w:rPr>
-                <w:sz w:val="28"/>
-                <w:szCs w:val="28"/>
+                <w:sz w:val="26"/>
+                <w:szCs w:val="26"/>
+              </w:rPr>
+            </w:pPr>
+            <w:r>
+              <w:rPr>
+                <w:sz w:val="26"/>
+                <w:szCs w:val="26"/>
               </w:rPr>
               <w:t>Assuming that they are sorted in the input file</w:t>
+            </w:r>
+          </w:p>
+        </w:tc>
+      </w:tr>
+      <w:tr>
+        <w:trPr>
+          <w:trHeight w:val="766"/>
+        </w:trPr>
+        <w:tc>
+          <w:tcPr>
+            <w:tcW w:w="2345" w:type="dxa"/>
+            <w:tcBorders>
+              <w:top w:val="single" w:sz="4" w:space="0" w:color="auto"/>
+              <w:left w:val="single" w:sz="4" w:space="0" w:color="auto"/>
+              <w:bottom w:val="single" w:sz="4" w:space="0" w:color="auto"/>
+              <w:right w:val="single" w:sz="4" w:space="0" w:color="auto"/>
+            </w:tcBorders>
+            <w:vAlign w:val="center"/>
+          </w:tcPr>
+          <w:p>
+            <w:pPr>
+              <w:pStyle w:val="NoSpacing"/>
+              <w:rPr>
+                <w:sz w:val="26"/>
+                <w:szCs w:val="26"/>
+              </w:rPr>
+            </w:pPr>
+            <w:r>
+              <w:rPr>
+                <w:sz w:val="26"/>
+                <w:szCs w:val="26"/>
+              </w:rPr>
+              <w:t xml:space="preserve">Processors </w:t>
+            </w:r>
+          </w:p>
+        </w:tc>
+        <w:tc>
+          <w:tcPr>
+            <w:tcW w:w="2345" w:type="dxa"/>
+            <w:tcBorders>
+              <w:top w:val="single" w:sz="4" w:space="0" w:color="auto"/>
+              <w:left w:val="single" w:sz="4" w:space="0" w:color="auto"/>
+              <w:bottom w:val="single" w:sz="4" w:space="0" w:color="auto"/>
+              <w:right w:val="single" w:sz="4" w:space="0" w:color="auto"/>
+            </w:tcBorders>
+            <w:vAlign w:val="center"/>
+          </w:tcPr>
+          <w:p>
+            <w:pPr>
+              <w:pStyle w:val="NoSpacing"/>
+              <w:rPr>
+                <w:sz w:val="26"/>
+                <w:szCs w:val="26"/>
+              </w:rPr>
+            </w:pPr>
+            <w:r>
+              <w:rPr>
+                <w:sz w:val="26"/>
+                <w:szCs w:val="26"/>
+              </w:rPr>
+              <w:t>Dynamic array of pointers</w:t>
+            </w:r>
+          </w:p>
+        </w:tc>
+        <w:tc>
+          <w:tcPr>
+            <w:tcW w:w="2345" w:type="dxa"/>
+            <w:tcBorders>
+              <w:top w:val="single" w:sz="4" w:space="0" w:color="auto"/>
+              <w:left w:val="single" w:sz="4" w:space="0" w:color="auto"/>
+              <w:bottom w:val="single" w:sz="4" w:space="0" w:color="auto"/>
+              <w:right w:val="single" w:sz="4" w:space="0" w:color="auto"/>
+            </w:tcBorders>
+            <w:vAlign w:val="center"/>
+          </w:tcPr>
+          <w:p>
+            <w:pPr>
+              <w:pStyle w:val="NoSpacing"/>
+              <w:rPr>
+                <w:sz w:val="26"/>
+                <w:szCs w:val="26"/>
+              </w:rPr>
+            </w:pPr>
+            <w:r>
+              <w:rPr>
+                <w:sz w:val="26"/>
+                <w:szCs w:val="26"/>
+              </w:rPr>
+              <w:t>-We don’t need to remove an element</w:t>
+            </w:r>
+          </w:p>
+          <w:p>
+            <w:pPr>
+              <w:pStyle w:val="NoSpacing"/>
+              <w:jc w:val="left"/>
+              <w:rPr>
+                <w:sz w:val="26"/>
+                <w:szCs w:val="26"/>
+              </w:rPr>
+            </w:pPr>
+            <w:r>
+              <w:rPr>
+                <w:sz w:val="26"/>
+                <w:szCs w:val="26"/>
+              </w:rPr>
+              <w:t>-We only need traversal</w:t>
+            </w:r>
+          </w:p>
+          <w:p>
+            <w:pPr>
+              <w:pStyle w:val="NoSpacing"/>
+              <w:jc w:val="left"/>
+              <w:rPr>
+                <w:sz w:val="26"/>
+                <w:szCs w:val="26"/>
+              </w:rPr>
+            </w:pPr>
+            <w:r>
+              <w:rPr>
+                <w:sz w:val="26"/>
+                <w:szCs w:val="26"/>
+              </w:rPr>
+              <w:t>-The size is already known</w:t>
             </w:r>
           </w:p>
         </w:tc>
@@ -1468,8 +1527,6 @@
         </w:rPr>
         <w:t xml:space="preserve"> </w:t>
       </w:r>
-      <w:bookmarkStart w:id="0" w:name="_GoBack"/>
-      <w:bookmarkEnd w:id="0"/>
     </w:p>
     <w:sectPr>
       <w:pgSz w:w="12240" w:h="15840"/>
@@ -1882,6 +1939,7 @@
   <w:style w:type="character" w:default="1" w:styleId="DefaultParagraphFont">
     <w:name w:val="Default Paragraph Font"/>
     <w:uiPriority w:val="1"/>
+    <w:semiHidden/>
     <w:unhideWhenUsed/>
   </w:style>
   <w:style w:type="table" w:default="1" w:styleId="TableNormal">
